--- a/query_database.docx
+++ b/query_database.docx
@@ -42,16 +42,7 @@
           <w:szCs w:val="28"/>
           <w:lang w:val="en-US"/>
         </w:rPr>
-        <w:t>I</w:t>
-      </w:r>
-      <w:r>
-        <w:rPr>
-          <w:rFonts w:ascii="P˚ë¡˛" w:hAnsi="P˚ë¡˛" w:cs="P˚ë¡˛"/>
-          <w:sz w:val="28"/>
-          <w:szCs w:val="28"/>
-          <w:lang w:val="en-US"/>
-        </w:rPr>
-        <w:t>dentità</w:t>
+        <w:t>Identità</w:t>
       </w:r>
       <w:proofErr w:type="spellEnd"/>
     </w:p>
@@ -595,24 +586,18 @@
           <w:rFonts w:ascii="P˚ë¡˛" w:hAnsi="P˚ë¡˛" w:cs="P˚ë¡˛"/>
           <w:sz w:val="28"/>
           <w:szCs w:val="28"/>
+          <w:lang w:val="en-US"/>
         </w:rPr>
       </w:pPr>
-      <w:r>
-        <w:rPr>
-          <w:rFonts w:ascii="P˚ë¡˛" w:hAnsi="P˚ë¡˛" w:cs="P˚ë¡˛"/>
-          <w:sz w:val="28"/>
-          <w:szCs w:val="28"/>
-        </w:rPr>
-        <w:t xml:space="preserve">dell’esecuzione della </w:t>
-      </w:r>
       <w:proofErr w:type="spellStart"/>
       <w:r>
         <w:rPr>
           <w:rFonts w:ascii="P˚ë¡˛" w:hAnsi="P˚ë¡˛" w:cs="P˚ë¡˛"/>
           <w:sz w:val="28"/>
           <w:szCs w:val="28"/>
-        </w:rPr>
-        <w:t>query</w:t>
+          <w:lang w:val="en-US"/>
+        </w:rPr>
+        <w:t>dell’esecuzione</w:t>
       </w:r>
       <w:proofErr w:type="spellEnd"/>
       <w:r>
@@ -620,6 +605,316 @@
           <w:rFonts w:ascii="P˚ë¡˛" w:hAnsi="P˚ë¡˛" w:cs="P˚ë¡˛"/>
           <w:sz w:val="28"/>
           <w:szCs w:val="28"/>
+          <w:lang w:val="en-US"/>
+        </w:rPr>
+        <w:t xml:space="preserve"> </w:t>
+      </w:r>
+      <w:proofErr w:type="spellStart"/>
+      <w:r>
+        <w:rPr>
+          <w:rFonts w:ascii="P˚ë¡˛" w:hAnsi="P˚ë¡˛" w:cs="P˚ë¡˛"/>
+          <w:sz w:val="28"/>
+          <w:szCs w:val="28"/>
+          <w:lang w:val="en-US"/>
+        </w:rPr>
+        <w:t>della</w:t>
+      </w:r>
+      <w:proofErr w:type="spellEnd"/>
+      <w:r>
+        <w:rPr>
+          <w:rFonts w:ascii="P˚ë¡˛" w:hAnsi="P˚ë¡˛" w:cs="P˚ë¡˛"/>
+          <w:sz w:val="28"/>
+          <w:szCs w:val="28"/>
+          <w:lang w:val="en-US"/>
+        </w:rPr>
+        <w:t xml:space="preserve"> query)</w:t>
+      </w:r>
+    </w:p>
+    <w:p>
+      <w:pPr>
+        <w:rPr>
+          <w:lang w:val="en-US"/>
+        </w:rPr>
+      </w:pPr>
+      <w:hyperlink r:id="rId6" w:tgtFrame="mysql_doc" w:history="1">
+        <w:r>
+          <w:rPr>
+            <w:rStyle w:val="Collegamentoipertestuale"/>
+            <w:rFonts w:ascii="Courier New" w:hAnsi="Courier New" w:cs="Courier New"/>
+            <w:color w:val="FF0000"/>
+            <w:sz w:val="16"/>
+            <w:szCs w:val="16"/>
+            <w:shd w:val="clear" w:color="auto" w:fill="E5E5E5"/>
+            <w:lang w:val="en-US"/>
+          </w:rPr>
+          <w:t>SELECT</w:t>
+        </w:r>
+      </w:hyperlink>
+      <w:r>
+        <w:rPr>
+          <w:rFonts w:ascii="Courier New" w:hAnsi="Courier New" w:cs="Courier New"/>
+          <w:color w:val="000000"/>
+          <w:sz w:val="16"/>
+          <w:szCs w:val="16"/>
+          <w:shd w:val="clear" w:color="auto" w:fill="E5E5E5"/>
+          <w:lang w:val="en-US"/>
+        </w:rPr>
+        <w:t> </w:t>
+      </w:r>
+      <w:r>
+        <w:rPr>
+          <w:rStyle w:val="cm-operator"/>
+          <w:rFonts w:ascii="Courier New" w:hAnsi="Courier New" w:cs="Courier New"/>
+          <w:color w:val="FF00FF"/>
+          <w:sz w:val="16"/>
+          <w:szCs w:val="16"/>
+          <w:shd w:val="clear" w:color="auto" w:fill="E5E5E5"/>
+          <w:lang w:val="en-US"/>
+        </w:rPr>
+        <w:t>*</w:t>
+      </w:r>
+      <w:r>
+        <w:rPr>
+          <w:rFonts w:ascii="Courier New" w:hAnsi="Courier New" w:cs="Courier New"/>
+          <w:color w:val="000000"/>
+          <w:sz w:val="16"/>
+          <w:szCs w:val="16"/>
+          <w:shd w:val="clear" w:color="auto" w:fill="E5E5E5"/>
+          <w:lang w:val="en-US"/>
+        </w:rPr>
+        <w:t> </w:t>
+      </w:r>
+      <w:r>
+        <w:rPr>
+          <w:rStyle w:val="cm-keyword"/>
+          <w:rFonts w:ascii="Courier New" w:hAnsi="Courier New" w:cs="Courier New"/>
+          <w:color w:val="770088"/>
+          <w:sz w:val="16"/>
+          <w:szCs w:val="16"/>
+          <w:shd w:val="clear" w:color="auto" w:fill="E5E5E5"/>
+          <w:lang w:val="en-US"/>
+        </w:rPr>
+        <w:t>FROM</w:t>
+      </w:r>
+      <w:r>
+        <w:rPr>
+          <w:rFonts w:ascii="Courier New" w:hAnsi="Courier New" w:cs="Courier New"/>
+          <w:color w:val="000000"/>
+          <w:sz w:val="16"/>
+          <w:szCs w:val="16"/>
+          <w:shd w:val="clear" w:color="auto" w:fill="E5E5E5"/>
+          <w:lang w:val="en-US"/>
+        </w:rPr>
+        <w:t> </w:t>
+      </w:r>
+      <w:r>
+        <w:rPr>
+          <w:rStyle w:val="cm-variable-2"/>
+          <w:rFonts w:ascii="Courier New" w:hAnsi="Courier New" w:cs="Courier New"/>
+          <w:color w:val="0055AA"/>
+          <w:sz w:val="16"/>
+          <w:szCs w:val="16"/>
+          <w:shd w:val="clear" w:color="auto" w:fill="E5E5E5"/>
+          <w:lang w:val="en-US"/>
+        </w:rPr>
+        <w:t>`ospiti`</w:t>
+      </w:r>
+      <w:r>
+        <w:rPr>
+          <w:rFonts w:ascii="Courier New" w:hAnsi="Courier New" w:cs="Courier New"/>
+          <w:color w:val="000000"/>
+          <w:sz w:val="16"/>
+          <w:szCs w:val="16"/>
+          <w:shd w:val="clear" w:color="auto" w:fill="E5E5E5"/>
+          <w:lang w:val="en-US"/>
+        </w:rPr>
+        <w:t> </w:t>
+      </w:r>
+      <w:r>
+        <w:rPr>
+          <w:rStyle w:val="cm-keyword"/>
+          <w:rFonts w:ascii="Courier New" w:hAnsi="Courier New" w:cs="Courier New"/>
+          <w:color w:val="770088"/>
+          <w:sz w:val="16"/>
+          <w:szCs w:val="16"/>
+          <w:shd w:val="clear" w:color="auto" w:fill="E5E5E5"/>
+          <w:lang w:val="en-US"/>
+        </w:rPr>
+        <w:t>WHERE</w:t>
+      </w:r>
+      <w:r>
+        <w:rPr>
+          <w:rFonts w:ascii="Courier New" w:hAnsi="Courier New" w:cs="Courier New"/>
+          <w:color w:val="000000"/>
+          <w:sz w:val="16"/>
+          <w:szCs w:val="16"/>
+          <w:shd w:val="clear" w:color="auto" w:fill="E5E5E5"/>
+          <w:lang w:val="en-US"/>
+        </w:rPr>
+        <w:t> CURDATE</w:t>
+      </w:r>
+      <w:r>
+        <w:rPr>
+          <w:rStyle w:val="cm-bracket"/>
+          <w:rFonts w:ascii="Courier New" w:hAnsi="Courier New" w:cs="Courier New"/>
+          <w:color w:val="999977"/>
+          <w:sz w:val="16"/>
+          <w:szCs w:val="16"/>
+          <w:shd w:val="clear" w:color="auto" w:fill="E5E5E5"/>
+          <w:lang w:val="en-US"/>
+        </w:rPr>
+        <w:t>()</w:t>
+      </w:r>
+      <w:r>
+        <w:rPr>
+          <w:rFonts w:ascii="Courier New" w:hAnsi="Courier New" w:cs="Courier New"/>
+          <w:color w:val="000000"/>
+          <w:sz w:val="16"/>
+          <w:szCs w:val="16"/>
+          <w:shd w:val="clear" w:color="auto" w:fill="E5E5E5"/>
+          <w:lang w:val="en-US"/>
+        </w:rPr>
+        <w:t> </w:t>
+      </w:r>
+      <w:r>
+        <w:rPr>
+          <w:rStyle w:val="cm-operator"/>
+          <w:rFonts w:ascii="Courier New" w:hAnsi="Courier New" w:cs="Courier New"/>
+          <w:color w:val="FF00FF"/>
+          <w:sz w:val="16"/>
+          <w:szCs w:val="16"/>
+          <w:shd w:val="clear" w:color="auto" w:fill="E5E5E5"/>
+          <w:lang w:val="en-US"/>
+        </w:rPr>
+        <w:t>&gt;</w:t>
+      </w:r>
+      <w:r>
+        <w:rPr>
+          <w:rFonts w:ascii="Courier New" w:hAnsi="Courier New" w:cs="Courier New"/>
+          <w:color w:val="000000"/>
+          <w:sz w:val="16"/>
+          <w:szCs w:val="16"/>
+          <w:shd w:val="clear" w:color="auto" w:fill="E5E5E5"/>
+          <w:lang w:val="en-US"/>
+        </w:rPr>
+        <w:t> DATE_ADD</w:t>
+      </w:r>
+      <w:r>
+        <w:rPr>
+          <w:rStyle w:val="cm-bracket"/>
+          <w:rFonts w:ascii="Courier New" w:hAnsi="Courier New" w:cs="Courier New"/>
+          <w:color w:val="999977"/>
+          <w:sz w:val="16"/>
+          <w:szCs w:val="16"/>
+          <w:shd w:val="clear" w:color="auto" w:fill="E5E5E5"/>
+          <w:lang w:val="en-US"/>
+        </w:rPr>
+        <w:t>(</w:t>
+      </w:r>
+      <w:r>
+        <w:rPr>
+          <w:rStyle w:val="cm-variable-2"/>
+          <w:rFonts w:ascii="Courier New" w:hAnsi="Courier New" w:cs="Courier New"/>
+          <w:color w:val="0055AA"/>
+          <w:sz w:val="16"/>
+          <w:szCs w:val="16"/>
+          <w:shd w:val="clear" w:color="auto" w:fill="E5E5E5"/>
+          <w:lang w:val="en-US"/>
+        </w:rPr>
+        <w:t>`date_of_birth`</w:t>
+      </w:r>
+      <w:r>
+        <w:rPr>
+          <w:rStyle w:val="cm-punctuation"/>
+          <w:rFonts w:ascii="Courier New" w:hAnsi="Courier New" w:cs="Courier New"/>
+          <w:color w:val="000000"/>
+          <w:sz w:val="16"/>
+          <w:szCs w:val="16"/>
+          <w:shd w:val="clear" w:color="auto" w:fill="E5E5E5"/>
+          <w:lang w:val="en-US"/>
+        </w:rPr>
+        <w:t>,</w:t>
+      </w:r>
+      <w:r>
+        <w:rPr>
+          <w:rFonts w:ascii="Courier New" w:hAnsi="Courier New" w:cs="Courier New"/>
+          <w:color w:val="000000"/>
+          <w:sz w:val="16"/>
+          <w:szCs w:val="16"/>
+          <w:shd w:val="clear" w:color="auto" w:fill="E5E5E5"/>
+          <w:lang w:val="en-US"/>
+        </w:rPr>
+        <w:t> </w:t>
+      </w:r>
+      <w:hyperlink r:id="rId7" w:anchor="function_interval" w:tgtFrame="mysql_doc" w:history="1">
+        <w:r>
+          <w:rPr>
+            <w:rStyle w:val="Collegamentoipertestuale"/>
+            <w:rFonts w:ascii="Courier New" w:hAnsi="Courier New" w:cs="Courier New"/>
+            <w:sz w:val="16"/>
+            <w:szCs w:val="16"/>
+            <w:shd w:val="clear" w:color="auto" w:fill="E5E5E5"/>
+            <w:lang w:val="en-US"/>
+          </w:rPr>
+          <w:t>INTERVAL</w:t>
+        </w:r>
+      </w:hyperlink>
+      <w:r>
+        <w:rPr>
+          <w:rFonts w:ascii="Courier New" w:hAnsi="Courier New" w:cs="Courier New"/>
+          <w:color w:val="000000"/>
+          <w:sz w:val="16"/>
+          <w:szCs w:val="16"/>
+          <w:shd w:val="clear" w:color="auto" w:fill="E5E5E5"/>
+          <w:lang w:val="en-US"/>
+        </w:rPr>
+        <w:t> </w:t>
+      </w:r>
+      <w:r>
+        <w:rPr>
+          <w:rStyle w:val="cm-number"/>
+          <w:rFonts w:ascii="Courier New" w:hAnsi="Courier New" w:cs="Courier New"/>
+          <w:color w:val="116644"/>
+          <w:sz w:val="16"/>
+          <w:szCs w:val="16"/>
+          <w:shd w:val="clear" w:color="auto" w:fill="E5E5E5"/>
+          <w:lang w:val="en-US"/>
+        </w:rPr>
+        <w:t>20</w:t>
+      </w:r>
+      <w:r>
+        <w:rPr>
+          <w:rFonts w:ascii="Courier New" w:hAnsi="Courier New" w:cs="Courier New"/>
+          <w:color w:val="000000"/>
+          <w:sz w:val="16"/>
+          <w:szCs w:val="16"/>
+          <w:shd w:val="clear" w:color="auto" w:fill="E5E5E5"/>
+          <w:lang w:val="en-US"/>
+        </w:rPr>
+        <w:t> </w:t>
+      </w:r>
+      <w:hyperlink r:id="rId8" w:tgtFrame="mysql_doc" w:history="1">
+        <w:r>
+          <w:rPr>
+            <w:rStyle w:val="Collegamentoipertestuale"/>
+            <w:rFonts w:ascii="Courier New" w:hAnsi="Courier New" w:cs="Courier New"/>
+            <w:sz w:val="16"/>
+            <w:szCs w:val="16"/>
+            <w:shd w:val="clear" w:color="auto" w:fill="E5E5E5"/>
+            <w:lang w:val="en-US"/>
+          </w:rPr>
+          <w:t>year</w:t>
+        </w:r>
+      </w:hyperlink>
+      <w:r>
+        <w:rPr>
+          <w:rStyle w:val="cm-bracket"/>
+          <w:rFonts w:ascii="Courier New" w:hAnsi="Courier New" w:cs="Courier New"/>
+          <w:color w:val="999977"/>
+          <w:sz w:val="16"/>
+          <w:szCs w:val="16"/>
+          <w:shd w:val="clear" w:color="auto" w:fill="E5E5E5"/>
+          <w:lang w:val="en-US"/>
         </w:rPr>
         <w:t>)</w:t>
       </w:r>
@@ -633,6 +928,7 @@
           <w:rFonts w:ascii="P˚ë¡˛" w:hAnsi="P˚ë¡˛" w:cs="P˚ë¡˛"/>
           <w:sz w:val="28"/>
           <w:szCs w:val="28"/>
+          <w:lang w:val="en-US"/>
         </w:rPr>
       </w:pPr>
     </w:p>
@@ -647,34 +943,22 @@
           <w:szCs w:val="28"/>
         </w:rPr>
       </w:pPr>
+      <w:r>
+        <w:rPr>
+          <w:rFonts w:ascii="P˚ë¡˛" w:hAnsi="P˚ë¡˛" w:cs="P˚ë¡˛"/>
+          <w:sz w:val="28"/>
+          <w:szCs w:val="28"/>
+        </w:rPr>
+        <w:t>● Seleziona tutti gli ospiti il cui nome inizia con la D</w:t>
+      </w:r>
     </w:p>
     <w:p>
       <w:pPr>
-        <w:autoSpaceDE w:val="0"/>
-        <w:autoSpaceDN w:val="0"/>
-        <w:adjustRightInd w:val="0"/>
-        <w:rPr>
-          <w:rFonts w:ascii="P˚ë¡˛" w:hAnsi="P˚ë¡˛" w:cs="P˚ë¡˛"/>
-          <w:sz w:val="28"/>
-          <w:szCs w:val="28"/>
+        <w:rPr>
+          <w:lang w:val="en-US"/>
         </w:rPr>
       </w:pPr>
-      <w:r>
-        <w:rPr>
-          <w:rFonts w:ascii="P˚ë¡˛" w:hAnsi="P˚ë¡˛" w:cs="P˚ë¡˛"/>
-          <w:sz w:val="28"/>
-          <w:szCs w:val="28"/>
-        </w:rPr>
-        <w:t>● Seleziona tutti gli ospiti il cui nome inizia con la D</w:t>
-      </w:r>
-    </w:p>
-    <w:p>
-      <w:pPr>
-        <w:rPr>
-          <w:lang w:val="en-US"/>
-        </w:rPr>
-      </w:pPr>
-      <w:hyperlink r:id="rId6" w:tgtFrame="mysql_doc" w:history="1">
+      <w:hyperlink r:id="rId9" w:tgtFrame="mysql_doc" w:history="1">
         <w:r>
           <w:rPr>
             <w:rStyle w:val="Collegamentoipertestuale"/>
@@ -839,7 +1123,7 @@
         </w:rPr>
         <w:t> </w:t>
       </w:r>
-      <w:hyperlink r:id="rId7" w:anchor="operator_like" w:tgtFrame="mysql_doc" w:history="1">
+      <w:hyperlink r:id="rId10" w:anchor="operator_like" w:tgtFrame="mysql_doc" w:history="1">
         <w:r>
           <w:rPr>
             <w:rStyle w:val="Collegamentoipertestuale"/>
@@ -918,585 +1202,6 @@
         <w:t>accepted</w:t>
       </w:r>
       <w:proofErr w:type="spellEnd"/>
-    </w:p>
-    <w:p>
-      <w:pPr>
-        <w:rPr>
-          <w:lang w:val="en-US"/>
-        </w:rPr>
-      </w:pPr>
-      <w:hyperlink r:id="rId8" w:tgtFrame="mysql_doc" w:history="1">
-        <w:r>
-          <w:rPr>
-            <w:rStyle w:val="Collegamentoipertestuale"/>
-            <w:rFonts w:ascii="Courier New" w:hAnsi="Courier New" w:cs="Courier New"/>
-            <w:sz w:val="16"/>
-            <w:szCs w:val="16"/>
-            <w:shd w:val="clear" w:color="auto" w:fill="E5E5E5"/>
-            <w:lang w:val="en-US"/>
-          </w:rPr>
-          <w:t>SELECT</w:t>
-        </w:r>
-      </w:hyperlink>
-      <w:r>
-        <w:rPr>
-          <w:rFonts w:ascii="Courier New" w:hAnsi="Courier New" w:cs="Courier New"/>
-          <w:color w:val="000000"/>
-          <w:sz w:val="16"/>
-          <w:szCs w:val="16"/>
-          <w:shd w:val="clear" w:color="auto" w:fill="E5E5E5"/>
-          <w:lang w:val="en-US"/>
-        </w:rPr>
-        <w:t> </w:t>
-      </w:r>
-      <w:hyperlink r:id="rId9" w:anchor="function_sum" w:tgtFrame="mysql_doc" w:history="1">
-        <w:r>
-          <w:rPr>
-            <w:rStyle w:val="Collegamentoipertestuale"/>
-            <w:rFonts w:ascii="Courier New" w:hAnsi="Courier New" w:cs="Courier New"/>
-            <w:sz w:val="16"/>
-            <w:szCs w:val="16"/>
-            <w:shd w:val="clear" w:color="auto" w:fill="E5E5E5"/>
-            <w:lang w:val="en-US"/>
-          </w:rPr>
-          <w:t>sum</w:t>
-        </w:r>
-      </w:hyperlink>
-      <w:r>
-        <w:rPr>
-          <w:rStyle w:val="cm-bracket"/>
-          <w:rFonts w:ascii="Courier New" w:hAnsi="Courier New" w:cs="Courier New"/>
-          <w:color w:val="999977"/>
-          <w:sz w:val="16"/>
-          <w:szCs w:val="16"/>
-          <w:shd w:val="clear" w:color="auto" w:fill="E5E5E5"/>
-          <w:lang w:val="en-US"/>
-        </w:rPr>
-        <w:t>(</w:t>
-      </w:r>
-      <w:r>
-        <w:rPr>
-          <w:rFonts w:ascii="Courier New" w:hAnsi="Courier New" w:cs="Courier New"/>
-          <w:color w:val="000000"/>
-          <w:sz w:val="16"/>
-          <w:szCs w:val="16"/>
-          <w:shd w:val="clear" w:color="auto" w:fill="E5E5E5"/>
-          <w:lang w:val="en-US"/>
-        </w:rPr>
-        <w:t>price</w:t>
-      </w:r>
-      <w:r>
-        <w:rPr>
-          <w:rStyle w:val="cm-bracket"/>
-          <w:rFonts w:ascii="Courier New" w:hAnsi="Courier New" w:cs="Courier New"/>
-          <w:color w:val="999977"/>
-          <w:sz w:val="16"/>
-          <w:szCs w:val="16"/>
-          <w:shd w:val="clear" w:color="auto" w:fill="E5E5E5"/>
-          <w:lang w:val="en-US"/>
-        </w:rPr>
-        <w:t>)</w:t>
-      </w:r>
-      <w:r>
-        <w:rPr>
-          <w:rFonts w:ascii="Courier New" w:hAnsi="Courier New" w:cs="Courier New"/>
-          <w:color w:val="000000"/>
-          <w:sz w:val="16"/>
-          <w:szCs w:val="16"/>
-          <w:shd w:val="clear" w:color="auto" w:fill="E5E5E5"/>
-          <w:lang w:val="en-US"/>
-        </w:rPr>
-        <w:t> </w:t>
-      </w:r>
-      <w:r>
-        <w:rPr>
-          <w:rStyle w:val="cm-keyword"/>
-          <w:rFonts w:ascii="Courier New" w:hAnsi="Courier New" w:cs="Courier New"/>
-          <w:color w:val="770088"/>
-          <w:sz w:val="16"/>
-          <w:szCs w:val="16"/>
-          <w:shd w:val="clear" w:color="auto" w:fill="E5E5E5"/>
-          <w:lang w:val="en-US"/>
-        </w:rPr>
-        <w:t>FROM</w:t>
-      </w:r>
-      <w:r>
-        <w:rPr>
-          <w:rFonts w:ascii="Courier New" w:hAnsi="Courier New" w:cs="Courier New"/>
-          <w:color w:val="000000"/>
-          <w:sz w:val="16"/>
-          <w:szCs w:val="16"/>
-          <w:shd w:val="clear" w:color="auto" w:fill="E5E5E5"/>
-          <w:lang w:val="en-US"/>
-        </w:rPr>
-        <w:t> </w:t>
-      </w:r>
-      <w:r>
-        <w:rPr>
-          <w:rStyle w:val="cm-variable-2"/>
-          <w:rFonts w:ascii="Courier New" w:hAnsi="Courier New" w:cs="Courier New"/>
-          <w:color w:val="0055AA"/>
-          <w:sz w:val="16"/>
-          <w:szCs w:val="16"/>
-          <w:shd w:val="clear" w:color="auto" w:fill="E5E5E5"/>
-          <w:lang w:val="en-US"/>
-        </w:rPr>
-        <w:t>`</w:t>
-      </w:r>
-      <w:proofErr w:type="spellStart"/>
-      <w:r>
-        <w:rPr>
-          <w:rStyle w:val="cm-variable-2"/>
-          <w:rFonts w:ascii="Courier New" w:hAnsi="Courier New" w:cs="Courier New"/>
-          <w:color w:val="0055AA"/>
-          <w:sz w:val="16"/>
-          <w:szCs w:val="16"/>
-          <w:shd w:val="clear" w:color="auto" w:fill="E5E5E5"/>
-          <w:lang w:val="en-US"/>
-        </w:rPr>
-        <w:t>pagamenti</w:t>
-      </w:r>
-      <w:proofErr w:type="spellEnd"/>
-      <w:r>
-        <w:rPr>
-          <w:rStyle w:val="cm-variable-2"/>
-          <w:rFonts w:ascii="Courier New" w:hAnsi="Courier New" w:cs="Courier New"/>
-          <w:color w:val="0055AA"/>
-          <w:sz w:val="16"/>
-          <w:szCs w:val="16"/>
-          <w:shd w:val="clear" w:color="auto" w:fill="E5E5E5"/>
-          <w:lang w:val="en-US"/>
-        </w:rPr>
-        <w:t>`</w:t>
-      </w:r>
-      <w:r>
-        <w:rPr>
-          <w:rFonts w:ascii="Courier New" w:hAnsi="Courier New" w:cs="Courier New"/>
-          <w:color w:val="000000"/>
-          <w:sz w:val="16"/>
-          <w:szCs w:val="16"/>
-          <w:shd w:val="clear" w:color="auto" w:fill="E5E5E5"/>
-          <w:lang w:val="en-US"/>
-        </w:rPr>
-        <w:t> </w:t>
-      </w:r>
-      <w:r>
-        <w:rPr>
-          <w:rStyle w:val="cm-keyword"/>
-          <w:rFonts w:ascii="Courier New" w:hAnsi="Courier New" w:cs="Courier New"/>
-          <w:color w:val="770088"/>
-          <w:sz w:val="16"/>
-          <w:szCs w:val="16"/>
-          <w:shd w:val="clear" w:color="auto" w:fill="E5E5E5"/>
-          <w:lang w:val="en-US"/>
-        </w:rPr>
-        <w:t>WHERE</w:t>
-      </w:r>
-      <w:r>
-        <w:rPr>
-          <w:rFonts w:ascii="Courier New" w:hAnsi="Courier New" w:cs="Courier New"/>
-          <w:color w:val="000000"/>
-          <w:sz w:val="16"/>
-          <w:szCs w:val="16"/>
-          <w:shd w:val="clear" w:color="auto" w:fill="E5E5E5"/>
-          <w:lang w:val="en-US"/>
-        </w:rPr>
-        <w:t> </w:t>
-      </w:r>
-      <w:r>
-        <w:rPr>
-          <w:rStyle w:val="cm-variable-2"/>
-          <w:rFonts w:ascii="Courier New" w:hAnsi="Courier New" w:cs="Courier New"/>
-          <w:color w:val="0055AA"/>
-          <w:sz w:val="16"/>
-          <w:szCs w:val="16"/>
-          <w:shd w:val="clear" w:color="auto" w:fill="E5E5E5"/>
-          <w:lang w:val="en-US"/>
-        </w:rPr>
-        <w:t>`status`</w:t>
-      </w:r>
-      <w:r>
-        <w:rPr>
-          <w:rFonts w:ascii="Courier New" w:hAnsi="Courier New" w:cs="Courier New"/>
-          <w:color w:val="000000"/>
-          <w:sz w:val="16"/>
-          <w:szCs w:val="16"/>
-          <w:shd w:val="clear" w:color="auto" w:fill="E5E5E5"/>
-          <w:lang w:val="en-US"/>
-        </w:rPr>
-        <w:t> </w:t>
-      </w:r>
-      <w:r>
-        <w:rPr>
-          <w:rStyle w:val="cm-operator"/>
-          <w:rFonts w:ascii="Courier New" w:hAnsi="Courier New" w:cs="Courier New"/>
-          <w:color w:val="FF00FF"/>
-          <w:sz w:val="16"/>
-          <w:szCs w:val="16"/>
-          <w:shd w:val="clear" w:color="auto" w:fill="E5E5E5"/>
-          <w:lang w:val="en-US"/>
-        </w:rPr>
-        <w:t>=</w:t>
-      </w:r>
-      <w:r>
-        <w:rPr>
-          <w:rFonts w:ascii="Courier New" w:hAnsi="Courier New" w:cs="Courier New"/>
-          <w:color w:val="000000"/>
-          <w:sz w:val="16"/>
-          <w:szCs w:val="16"/>
-          <w:shd w:val="clear" w:color="auto" w:fill="E5E5E5"/>
-          <w:lang w:val="en-US"/>
-        </w:rPr>
-        <w:t> </w:t>
-      </w:r>
-      <w:r>
-        <w:rPr>
-          <w:rStyle w:val="cm-string"/>
-          <w:rFonts w:ascii="Courier New" w:hAnsi="Courier New" w:cs="Courier New"/>
-          <w:color w:val="AA1111"/>
-          <w:sz w:val="16"/>
-          <w:szCs w:val="16"/>
-          <w:shd w:val="clear" w:color="auto" w:fill="E5E5E5"/>
-          <w:lang w:val="en-US"/>
-        </w:rPr>
-        <w:t>'accepted'</w:t>
-      </w:r>
-    </w:p>
-    <w:p>
-      <w:pPr>
-        <w:autoSpaceDE w:val="0"/>
-        <w:autoSpaceDN w:val="0"/>
-        <w:adjustRightInd w:val="0"/>
-        <w:rPr>
-          <w:rFonts w:ascii="P˚ë¡˛" w:hAnsi="P˚ë¡˛" w:cs="P˚ë¡˛"/>
-          <w:sz w:val="28"/>
-          <w:szCs w:val="28"/>
-          <w:lang w:val="en-US"/>
-        </w:rPr>
-      </w:pPr>
-    </w:p>
-    <w:p>
-      <w:pPr>
-        <w:autoSpaceDE w:val="0"/>
-        <w:autoSpaceDN w:val="0"/>
-        <w:adjustRightInd w:val="0"/>
-        <w:rPr>
-          <w:rFonts w:ascii="P˚ë¡˛" w:hAnsi="P˚ë¡˛" w:cs="P˚ë¡˛"/>
-          <w:sz w:val="28"/>
-          <w:szCs w:val="28"/>
-        </w:rPr>
-      </w:pPr>
-      <w:r>
-        <w:rPr>
-          <w:rFonts w:ascii="P˚ë¡˛" w:hAnsi="P˚ë¡˛" w:cs="P˚ë¡˛"/>
-          <w:sz w:val="28"/>
-          <w:szCs w:val="28"/>
-        </w:rPr>
-        <w:t>● Qual è il prezzo massimo pagato?</w:t>
-      </w:r>
-    </w:p>
-    <w:p>
-      <w:pPr>
-        <w:rPr>
-          <w:lang w:val="en-US"/>
-        </w:rPr>
-      </w:pPr>
-      <w:hyperlink r:id="rId10" w:tgtFrame="mysql_doc" w:history="1">
-        <w:r>
-          <w:rPr>
-            <w:rStyle w:val="Collegamentoipertestuale"/>
-            <w:rFonts w:ascii="Courier New" w:hAnsi="Courier New" w:cs="Courier New"/>
-            <w:sz w:val="16"/>
-            <w:szCs w:val="16"/>
-            <w:shd w:val="clear" w:color="auto" w:fill="E5E5E5"/>
-            <w:lang w:val="en-US"/>
-          </w:rPr>
-          <w:t>SELECT</w:t>
-        </w:r>
-      </w:hyperlink>
-      <w:r>
-        <w:rPr>
-          <w:rFonts w:ascii="Courier New" w:hAnsi="Courier New" w:cs="Courier New"/>
-          <w:color w:val="000000"/>
-          <w:sz w:val="16"/>
-          <w:szCs w:val="16"/>
-          <w:shd w:val="clear" w:color="auto" w:fill="E5E5E5"/>
-          <w:lang w:val="en-US"/>
-        </w:rPr>
-        <w:t> </w:t>
-      </w:r>
-      <w:r>
-        <w:rPr>
-          <w:rStyle w:val="cm-operator"/>
-          <w:rFonts w:ascii="Courier New" w:hAnsi="Courier New" w:cs="Courier New"/>
-          <w:color w:val="FF00FF"/>
-          <w:sz w:val="16"/>
-          <w:szCs w:val="16"/>
-          <w:shd w:val="clear" w:color="auto" w:fill="E5E5E5"/>
-          <w:lang w:val="en-US"/>
-        </w:rPr>
-        <w:t>*</w:t>
-      </w:r>
-      <w:r>
-        <w:rPr>
-          <w:rFonts w:ascii="Courier New" w:hAnsi="Courier New" w:cs="Courier New"/>
-          <w:color w:val="000000"/>
-          <w:sz w:val="16"/>
-          <w:szCs w:val="16"/>
-          <w:shd w:val="clear" w:color="auto" w:fill="E5E5E5"/>
-          <w:lang w:val="en-US"/>
-        </w:rPr>
-        <w:t> </w:t>
-      </w:r>
-      <w:r>
-        <w:rPr>
-          <w:rStyle w:val="cm-keyword"/>
-          <w:rFonts w:ascii="Courier New" w:hAnsi="Courier New" w:cs="Courier New"/>
-          <w:color w:val="770088"/>
-          <w:sz w:val="16"/>
-          <w:szCs w:val="16"/>
-          <w:shd w:val="clear" w:color="auto" w:fill="E5E5E5"/>
-          <w:lang w:val="en-US"/>
-        </w:rPr>
-        <w:t>FROM</w:t>
-      </w:r>
-      <w:r>
-        <w:rPr>
-          <w:rFonts w:ascii="Courier New" w:hAnsi="Courier New" w:cs="Courier New"/>
-          <w:color w:val="000000"/>
-          <w:sz w:val="16"/>
-          <w:szCs w:val="16"/>
-          <w:shd w:val="clear" w:color="auto" w:fill="E5E5E5"/>
-          <w:lang w:val="en-US"/>
-        </w:rPr>
-        <w:t> </w:t>
-      </w:r>
-      <w:r>
-        <w:rPr>
-          <w:rStyle w:val="cm-variable-2"/>
-          <w:rFonts w:ascii="Courier New" w:hAnsi="Courier New" w:cs="Courier New"/>
-          <w:color w:val="0055AA"/>
-          <w:sz w:val="16"/>
-          <w:szCs w:val="16"/>
-          <w:shd w:val="clear" w:color="auto" w:fill="E5E5E5"/>
-          <w:lang w:val="en-US"/>
-        </w:rPr>
-        <w:t>`</w:t>
-      </w:r>
-      <w:proofErr w:type="spellStart"/>
-      <w:r>
-        <w:rPr>
-          <w:rStyle w:val="cm-variable-2"/>
-          <w:rFonts w:ascii="Courier New" w:hAnsi="Courier New" w:cs="Courier New"/>
-          <w:color w:val="0055AA"/>
-          <w:sz w:val="16"/>
-          <w:szCs w:val="16"/>
-          <w:shd w:val="clear" w:color="auto" w:fill="E5E5E5"/>
-          <w:lang w:val="en-US"/>
-        </w:rPr>
-        <w:t>pagamenti</w:t>
-      </w:r>
-      <w:proofErr w:type="spellEnd"/>
-      <w:r>
-        <w:rPr>
-          <w:rStyle w:val="cm-variable-2"/>
-          <w:rFonts w:ascii="Courier New" w:hAnsi="Courier New" w:cs="Courier New"/>
-          <w:color w:val="0055AA"/>
-          <w:sz w:val="16"/>
-          <w:szCs w:val="16"/>
-          <w:shd w:val="clear" w:color="auto" w:fill="E5E5E5"/>
-          <w:lang w:val="en-US"/>
-        </w:rPr>
-        <w:t>`</w:t>
-      </w:r>
-      <w:r>
-        <w:rPr>
-          <w:rFonts w:ascii="Courier New" w:hAnsi="Courier New" w:cs="Courier New"/>
-          <w:color w:val="000000"/>
-          <w:sz w:val="16"/>
-          <w:szCs w:val="16"/>
-          <w:shd w:val="clear" w:color="auto" w:fill="E5E5E5"/>
-          <w:lang w:val="en-US"/>
-        </w:rPr>
-        <w:t> </w:t>
-      </w:r>
-      <w:r>
-        <w:rPr>
-          <w:rStyle w:val="cm-keyword"/>
-          <w:rFonts w:ascii="Courier New" w:hAnsi="Courier New" w:cs="Courier New"/>
-          <w:color w:val="770088"/>
-          <w:sz w:val="16"/>
-          <w:szCs w:val="16"/>
-          <w:shd w:val="clear" w:color="auto" w:fill="E5E5E5"/>
-          <w:lang w:val="en-US"/>
-        </w:rPr>
-        <w:t>ORDER</w:t>
-      </w:r>
-      <w:r>
-        <w:rPr>
-          <w:rFonts w:ascii="Courier New" w:hAnsi="Courier New" w:cs="Courier New"/>
-          <w:color w:val="000000"/>
-          <w:sz w:val="16"/>
-          <w:szCs w:val="16"/>
-          <w:shd w:val="clear" w:color="auto" w:fill="E5E5E5"/>
-          <w:lang w:val="en-US"/>
-        </w:rPr>
-        <w:t> </w:t>
-      </w:r>
-      <w:r>
-        <w:rPr>
-          <w:rStyle w:val="cm-keyword"/>
-          <w:rFonts w:ascii="Courier New" w:hAnsi="Courier New" w:cs="Courier New"/>
-          <w:color w:val="770088"/>
-          <w:sz w:val="16"/>
-          <w:szCs w:val="16"/>
-          <w:shd w:val="clear" w:color="auto" w:fill="E5E5E5"/>
-          <w:lang w:val="en-US"/>
-        </w:rPr>
-        <w:t>BY</w:t>
-      </w:r>
-      <w:r>
-        <w:rPr>
-          <w:rFonts w:ascii="Courier New" w:hAnsi="Courier New" w:cs="Courier New"/>
-          <w:color w:val="000000"/>
-          <w:sz w:val="16"/>
-          <w:szCs w:val="16"/>
-          <w:shd w:val="clear" w:color="auto" w:fill="E5E5E5"/>
-          <w:lang w:val="en-US"/>
-        </w:rPr>
-        <w:t> </w:t>
-      </w:r>
-      <w:r>
-        <w:rPr>
-          <w:rStyle w:val="cm-variable-2"/>
-          <w:rFonts w:ascii="Courier New" w:hAnsi="Courier New" w:cs="Courier New"/>
-          <w:color w:val="0055AA"/>
-          <w:sz w:val="16"/>
-          <w:szCs w:val="16"/>
-          <w:shd w:val="clear" w:color="auto" w:fill="E5E5E5"/>
-          <w:lang w:val="en-US"/>
-        </w:rPr>
-        <w:t>`</w:t>
-      </w:r>
-      <w:proofErr w:type="spellStart"/>
-      <w:r>
-        <w:rPr>
-          <w:rStyle w:val="cm-variable-2"/>
-          <w:rFonts w:ascii="Courier New" w:hAnsi="Courier New" w:cs="Courier New"/>
-          <w:color w:val="0055AA"/>
-          <w:sz w:val="16"/>
-          <w:szCs w:val="16"/>
-          <w:shd w:val="clear" w:color="auto" w:fill="E5E5E5"/>
-          <w:lang w:val="en-US"/>
-        </w:rPr>
-        <w:t>pagamenti</w:t>
-      </w:r>
-      <w:proofErr w:type="spellEnd"/>
-      <w:proofErr w:type="gramStart"/>
-      <w:r>
-        <w:rPr>
-          <w:rStyle w:val="cm-variable-2"/>
-          <w:rFonts w:ascii="Courier New" w:hAnsi="Courier New" w:cs="Courier New"/>
-          <w:color w:val="0055AA"/>
-          <w:sz w:val="16"/>
-          <w:szCs w:val="16"/>
-          <w:shd w:val="clear" w:color="auto" w:fill="E5E5E5"/>
-          <w:lang w:val="en-US"/>
-        </w:rPr>
-        <w:t>`</w:t>
-      </w:r>
-      <w:r>
-        <w:rPr>
-          <w:rFonts w:ascii="Courier New" w:hAnsi="Courier New" w:cs="Courier New"/>
-          <w:color w:val="000000"/>
-          <w:sz w:val="16"/>
-          <w:szCs w:val="16"/>
-          <w:shd w:val="clear" w:color="auto" w:fill="E5E5E5"/>
-          <w:lang w:val="en-US"/>
-        </w:rPr>
-        <w:t>.</w:t>
-      </w:r>
-      <w:r>
-        <w:rPr>
-          <w:rStyle w:val="cm-variable-2"/>
-          <w:rFonts w:ascii="Courier New" w:hAnsi="Courier New" w:cs="Courier New"/>
-          <w:color w:val="0055AA"/>
-          <w:sz w:val="16"/>
-          <w:szCs w:val="16"/>
-          <w:shd w:val="clear" w:color="auto" w:fill="E5E5E5"/>
-          <w:lang w:val="en-US"/>
-        </w:rPr>
-        <w:t>`</w:t>
-      </w:r>
-      <w:proofErr w:type="gramEnd"/>
-      <w:r>
-        <w:rPr>
-          <w:rStyle w:val="cm-variable-2"/>
-          <w:rFonts w:ascii="Courier New" w:hAnsi="Courier New" w:cs="Courier New"/>
-          <w:color w:val="0055AA"/>
-          <w:sz w:val="16"/>
-          <w:szCs w:val="16"/>
-          <w:shd w:val="clear" w:color="auto" w:fill="E5E5E5"/>
-          <w:lang w:val="en-US"/>
-        </w:rPr>
-        <w:t>price`</w:t>
-      </w:r>
-      <w:r>
-        <w:rPr>
-          <w:rFonts w:ascii="Courier New" w:hAnsi="Courier New" w:cs="Courier New"/>
-          <w:color w:val="000000"/>
-          <w:sz w:val="16"/>
-          <w:szCs w:val="16"/>
-          <w:shd w:val="clear" w:color="auto" w:fill="E5E5E5"/>
-          <w:lang w:val="en-US"/>
-        </w:rPr>
-        <w:t> </w:t>
-      </w:r>
-      <w:r>
-        <w:rPr>
-          <w:rStyle w:val="cm-keyword"/>
-          <w:rFonts w:ascii="Courier New" w:hAnsi="Courier New" w:cs="Courier New"/>
-          <w:color w:val="770088"/>
-          <w:sz w:val="16"/>
-          <w:szCs w:val="16"/>
-          <w:shd w:val="clear" w:color="auto" w:fill="E5E5E5"/>
-          <w:lang w:val="en-US"/>
-        </w:rPr>
-        <w:t>DESC</w:t>
-      </w:r>
-    </w:p>
-    <w:p>
-      <w:pPr>
-        <w:autoSpaceDE w:val="0"/>
-        <w:autoSpaceDN w:val="0"/>
-        <w:adjustRightInd w:val="0"/>
-        <w:rPr>
-          <w:rFonts w:ascii="P˚ë¡˛" w:hAnsi="P˚ë¡˛" w:cs="P˚ë¡˛"/>
-          <w:sz w:val="28"/>
-          <w:szCs w:val="28"/>
-          <w:lang w:val="en-US"/>
-        </w:rPr>
-      </w:pPr>
-    </w:p>
-    <w:p>
-      <w:pPr>
-        <w:autoSpaceDE w:val="0"/>
-        <w:autoSpaceDN w:val="0"/>
-        <w:adjustRightInd w:val="0"/>
-        <w:rPr>
-          <w:rFonts w:ascii="P˚ë¡˛" w:hAnsi="P˚ë¡˛" w:cs="P˚ë¡˛"/>
-          <w:sz w:val="28"/>
-          <w:szCs w:val="28"/>
-        </w:rPr>
-      </w:pPr>
-      <w:r>
-        <w:rPr>
-          <w:rFonts w:ascii="P˚ë¡˛" w:hAnsi="P˚ë¡˛" w:cs="P˚ë¡˛"/>
-          <w:sz w:val="28"/>
-          <w:szCs w:val="28"/>
-        </w:rPr>
-        <w:t>● Seleziona gli ospiti riconosciuti con patente e nati nel 1975</w:t>
-      </w:r>
     </w:p>
     <w:p>
       <w:pPr>
@@ -1528,168 +1233,7 @@
         </w:rPr>
         <w:t> </w:t>
       </w:r>
-      <w:r>
-        <w:rPr>
-          <w:rStyle w:val="cm-operator"/>
-          <w:rFonts w:ascii="Courier New" w:hAnsi="Courier New" w:cs="Courier New"/>
-          <w:color w:val="FF00FF"/>
-          <w:sz w:val="16"/>
-          <w:szCs w:val="16"/>
-          <w:shd w:val="clear" w:color="auto" w:fill="E5E5E5"/>
-          <w:lang w:val="en-US"/>
-        </w:rPr>
-        <w:t>*</w:t>
-      </w:r>
-      <w:r>
-        <w:rPr>
-          <w:rFonts w:ascii="Courier New" w:hAnsi="Courier New" w:cs="Courier New"/>
-          <w:color w:val="000000"/>
-          <w:sz w:val="16"/>
-          <w:szCs w:val="16"/>
-          <w:shd w:val="clear" w:color="auto" w:fill="E5E5E5"/>
-          <w:lang w:val="en-US"/>
-        </w:rPr>
-        <w:t> </w:t>
-      </w:r>
-      <w:r>
-        <w:rPr>
-          <w:rStyle w:val="cm-keyword"/>
-          <w:rFonts w:ascii="Courier New" w:hAnsi="Courier New" w:cs="Courier New"/>
-          <w:color w:val="770088"/>
-          <w:sz w:val="16"/>
-          <w:szCs w:val="16"/>
-          <w:shd w:val="clear" w:color="auto" w:fill="E5E5E5"/>
-          <w:lang w:val="en-US"/>
-        </w:rPr>
-        <w:t>FROM</w:t>
-      </w:r>
-      <w:r>
-        <w:rPr>
-          <w:rFonts w:ascii="Courier New" w:hAnsi="Courier New" w:cs="Courier New"/>
-          <w:color w:val="000000"/>
-          <w:sz w:val="16"/>
-          <w:szCs w:val="16"/>
-          <w:shd w:val="clear" w:color="auto" w:fill="E5E5E5"/>
-          <w:lang w:val="en-US"/>
-        </w:rPr>
-        <w:t> </w:t>
-      </w:r>
-      <w:r>
-        <w:rPr>
-          <w:rStyle w:val="cm-variable-2"/>
-          <w:rFonts w:ascii="Courier New" w:hAnsi="Courier New" w:cs="Courier New"/>
-          <w:color w:val="0055AA"/>
-          <w:sz w:val="16"/>
-          <w:szCs w:val="16"/>
-          <w:shd w:val="clear" w:color="auto" w:fill="E5E5E5"/>
-          <w:lang w:val="en-US"/>
-        </w:rPr>
-        <w:t>`ospiti`</w:t>
-      </w:r>
-      <w:r>
-        <w:rPr>
-          <w:rFonts w:ascii="Courier New" w:hAnsi="Courier New" w:cs="Courier New"/>
-          <w:color w:val="000000"/>
-          <w:sz w:val="16"/>
-          <w:szCs w:val="16"/>
-          <w:shd w:val="clear" w:color="auto" w:fill="E5E5E5"/>
-          <w:lang w:val="en-US"/>
-        </w:rPr>
-        <w:t> </w:t>
-      </w:r>
-      <w:r>
-        <w:rPr>
-          <w:rStyle w:val="cm-keyword"/>
-          <w:rFonts w:ascii="Courier New" w:hAnsi="Courier New" w:cs="Courier New"/>
-          <w:color w:val="770088"/>
-          <w:sz w:val="16"/>
-          <w:szCs w:val="16"/>
-          <w:shd w:val="clear" w:color="auto" w:fill="E5E5E5"/>
-          <w:lang w:val="en-US"/>
-        </w:rPr>
-        <w:t>WHERE</w:t>
-      </w:r>
-      <w:r>
-        <w:rPr>
-          <w:rFonts w:ascii="Courier New" w:hAnsi="Courier New" w:cs="Courier New"/>
-          <w:color w:val="000000"/>
-          <w:sz w:val="16"/>
-          <w:szCs w:val="16"/>
-          <w:shd w:val="clear" w:color="auto" w:fill="E5E5E5"/>
-          <w:lang w:val="en-US"/>
-        </w:rPr>
-        <w:t> </w:t>
-      </w:r>
-      <w:r>
-        <w:rPr>
-          <w:rStyle w:val="cm-variable-2"/>
-          <w:rFonts w:ascii="Courier New" w:hAnsi="Courier New" w:cs="Courier New"/>
-          <w:color w:val="0055AA"/>
-          <w:sz w:val="16"/>
-          <w:szCs w:val="16"/>
-          <w:shd w:val="clear" w:color="auto" w:fill="E5E5E5"/>
-          <w:lang w:val="en-US"/>
-        </w:rPr>
-        <w:t>`document_type`</w:t>
-      </w:r>
-      <w:r>
-        <w:rPr>
-          <w:rFonts w:ascii="Courier New" w:hAnsi="Courier New" w:cs="Courier New"/>
-          <w:color w:val="000000"/>
-          <w:sz w:val="16"/>
-          <w:szCs w:val="16"/>
-          <w:shd w:val="clear" w:color="auto" w:fill="E5E5E5"/>
-          <w:lang w:val="en-US"/>
-        </w:rPr>
-        <w:t> </w:t>
-      </w:r>
-      <w:r>
-        <w:rPr>
-          <w:rStyle w:val="cm-operator"/>
-          <w:rFonts w:ascii="Courier New" w:hAnsi="Courier New" w:cs="Courier New"/>
-          <w:color w:val="FF00FF"/>
-          <w:sz w:val="16"/>
-          <w:szCs w:val="16"/>
-          <w:shd w:val="clear" w:color="auto" w:fill="E5E5E5"/>
-          <w:lang w:val="en-US"/>
-        </w:rPr>
-        <w:t>=</w:t>
-      </w:r>
-      <w:r>
-        <w:rPr>
-          <w:rFonts w:ascii="Courier New" w:hAnsi="Courier New" w:cs="Courier New"/>
-          <w:color w:val="000000"/>
-          <w:sz w:val="16"/>
-          <w:szCs w:val="16"/>
-          <w:shd w:val="clear" w:color="auto" w:fill="E5E5E5"/>
-          <w:lang w:val="en-US"/>
-        </w:rPr>
-        <w:t> </w:t>
-      </w:r>
-      <w:r>
-        <w:rPr>
-          <w:rStyle w:val="cm-string"/>
-          <w:rFonts w:ascii="Courier New" w:hAnsi="Courier New" w:cs="Courier New"/>
-          <w:color w:val="AA1111"/>
-          <w:sz w:val="16"/>
-          <w:szCs w:val="16"/>
-          <w:shd w:val="clear" w:color="auto" w:fill="E5E5E5"/>
-          <w:lang w:val="en-US"/>
-        </w:rPr>
-        <w:t>'CI'</w:t>
-      </w:r>
-      <w:r>
-        <w:rPr>
-          <w:rFonts w:ascii="Courier New" w:hAnsi="Courier New" w:cs="Courier New"/>
-          <w:color w:val="000000"/>
-          <w:sz w:val="16"/>
-          <w:szCs w:val="16"/>
-          <w:shd w:val="clear" w:color="auto" w:fill="E5E5E5"/>
-          <w:lang w:val="en-US"/>
-        </w:rPr>
-        <w:t> </w:t>
-      </w:r>
-      <w:hyperlink r:id="rId12" w:anchor="operator_and" w:tgtFrame="mysql_doc" w:history="1">
+      <w:hyperlink r:id="rId12" w:anchor="function_sum" w:tgtFrame="mysql_doc" w:history="1">
         <w:r>
           <w:rPr>
             <w:rStyle w:val="Collegamentoipertestuale"/>
@@ -1699,31 +1243,161 @@
             <w:shd w:val="clear" w:color="auto" w:fill="E5E5E5"/>
             <w:lang w:val="en-US"/>
           </w:rPr>
-          <w:t>AND</w:t>
+          <w:t>sum</w:t>
         </w:r>
       </w:hyperlink>
       <w:r>
         <w:rPr>
-          <w:rFonts w:ascii="Courier New" w:hAnsi="Courier New" w:cs="Courier New"/>
-          <w:color w:val="000000"/>
-          <w:sz w:val="16"/>
-          <w:szCs w:val="16"/>
-          <w:shd w:val="clear" w:color="auto" w:fill="E5E5E5"/>
-          <w:lang w:val="en-US"/>
-        </w:rPr>
-        <w:t> </w:t>
-      </w:r>
-      <w:r>
-        <w:rPr>
-          <w:rStyle w:val="cm-variable-2"/>
-          <w:rFonts w:ascii="Courier New" w:hAnsi="Courier New" w:cs="Courier New"/>
-          <w:color w:val="0055AA"/>
-          <w:sz w:val="16"/>
-          <w:szCs w:val="16"/>
-          <w:shd w:val="clear" w:color="auto" w:fill="E5E5E5"/>
-          <w:lang w:val="en-US"/>
-        </w:rPr>
-        <w:t>`date_of_birth`</w:t>
+          <w:rStyle w:val="cm-bracket"/>
+          <w:rFonts w:ascii="Courier New" w:hAnsi="Courier New" w:cs="Courier New"/>
+          <w:color w:val="999977"/>
+          <w:sz w:val="16"/>
+          <w:szCs w:val="16"/>
+          <w:shd w:val="clear" w:color="auto" w:fill="E5E5E5"/>
+          <w:lang w:val="en-US"/>
+        </w:rPr>
+        <w:t>(</w:t>
+      </w:r>
+      <w:r>
+        <w:rPr>
+          <w:rFonts w:ascii="Courier New" w:hAnsi="Courier New" w:cs="Courier New"/>
+          <w:color w:val="000000"/>
+          <w:sz w:val="16"/>
+          <w:szCs w:val="16"/>
+          <w:shd w:val="clear" w:color="auto" w:fill="E5E5E5"/>
+          <w:lang w:val="en-US"/>
+        </w:rPr>
+        <w:t>price</w:t>
+      </w:r>
+      <w:r>
+        <w:rPr>
+          <w:rStyle w:val="cm-bracket"/>
+          <w:rFonts w:ascii="Courier New" w:hAnsi="Courier New" w:cs="Courier New"/>
+          <w:color w:val="999977"/>
+          <w:sz w:val="16"/>
+          <w:szCs w:val="16"/>
+          <w:shd w:val="clear" w:color="auto" w:fill="E5E5E5"/>
+          <w:lang w:val="en-US"/>
+        </w:rPr>
+        <w:t>)</w:t>
+      </w:r>
+      <w:r>
+        <w:rPr>
+          <w:rFonts w:ascii="Courier New" w:hAnsi="Courier New" w:cs="Courier New"/>
+          <w:color w:val="000000"/>
+          <w:sz w:val="16"/>
+          <w:szCs w:val="16"/>
+          <w:shd w:val="clear" w:color="auto" w:fill="E5E5E5"/>
+          <w:lang w:val="en-US"/>
+        </w:rPr>
+        <w:t> </w:t>
+      </w:r>
+      <w:r>
+        <w:rPr>
+          <w:rStyle w:val="cm-keyword"/>
+          <w:rFonts w:ascii="Courier New" w:hAnsi="Courier New" w:cs="Courier New"/>
+          <w:color w:val="770088"/>
+          <w:sz w:val="16"/>
+          <w:szCs w:val="16"/>
+          <w:shd w:val="clear" w:color="auto" w:fill="E5E5E5"/>
+          <w:lang w:val="en-US"/>
+        </w:rPr>
+        <w:t>FROM</w:t>
+      </w:r>
+      <w:r>
+        <w:rPr>
+          <w:rFonts w:ascii="Courier New" w:hAnsi="Courier New" w:cs="Courier New"/>
+          <w:color w:val="000000"/>
+          <w:sz w:val="16"/>
+          <w:szCs w:val="16"/>
+          <w:shd w:val="clear" w:color="auto" w:fill="E5E5E5"/>
+          <w:lang w:val="en-US"/>
+        </w:rPr>
+        <w:t> </w:t>
+      </w:r>
+      <w:r>
+        <w:rPr>
+          <w:rStyle w:val="cm-variable-2"/>
+          <w:rFonts w:ascii="Courier New" w:hAnsi="Courier New" w:cs="Courier New"/>
+          <w:color w:val="0055AA"/>
+          <w:sz w:val="16"/>
+          <w:szCs w:val="16"/>
+          <w:shd w:val="clear" w:color="auto" w:fill="E5E5E5"/>
+          <w:lang w:val="en-US"/>
+        </w:rPr>
+        <w:t>`</w:t>
+      </w:r>
+      <w:proofErr w:type="spellStart"/>
+      <w:r>
+        <w:rPr>
+          <w:rStyle w:val="cm-variable-2"/>
+          <w:rFonts w:ascii="Courier New" w:hAnsi="Courier New" w:cs="Courier New"/>
+          <w:color w:val="0055AA"/>
+          <w:sz w:val="16"/>
+          <w:szCs w:val="16"/>
+          <w:shd w:val="clear" w:color="auto" w:fill="E5E5E5"/>
+          <w:lang w:val="en-US"/>
+        </w:rPr>
+        <w:t>pagamenti</w:t>
+      </w:r>
+      <w:proofErr w:type="spellEnd"/>
+      <w:r>
+        <w:rPr>
+          <w:rStyle w:val="cm-variable-2"/>
+          <w:rFonts w:ascii="Courier New" w:hAnsi="Courier New" w:cs="Courier New"/>
+          <w:color w:val="0055AA"/>
+          <w:sz w:val="16"/>
+          <w:szCs w:val="16"/>
+          <w:shd w:val="clear" w:color="auto" w:fill="E5E5E5"/>
+          <w:lang w:val="en-US"/>
+        </w:rPr>
+        <w:t>`</w:t>
+      </w:r>
+      <w:r>
+        <w:rPr>
+          <w:rFonts w:ascii="Courier New" w:hAnsi="Courier New" w:cs="Courier New"/>
+          <w:color w:val="000000"/>
+          <w:sz w:val="16"/>
+          <w:szCs w:val="16"/>
+          <w:shd w:val="clear" w:color="auto" w:fill="E5E5E5"/>
+          <w:lang w:val="en-US"/>
+        </w:rPr>
+        <w:t> </w:t>
+      </w:r>
+      <w:r>
+        <w:rPr>
+          <w:rStyle w:val="cm-keyword"/>
+          <w:rFonts w:ascii="Courier New" w:hAnsi="Courier New" w:cs="Courier New"/>
+          <w:color w:val="770088"/>
+          <w:sz w:val="16"/>
+          <w:szCs w:val="16"/>
+          <w:shd w:val="clear" w:color="auto" w:fill="E5E5E5"/>
+          <w:lang w:val="en-US"/>
+        </w:rPr>
+        <w:t>WHERE</w:t>
+      </w:r>
+      <w:r>
+        <w:rPr>
+          <w:rFonts w:ascii="Courier New" w:hAnsi="Courier New" w:cs="Courier New"/>
+          <w:color w:val="000000"/>
+          <w:sz w:val="16"/>
+          <w:szCs w:val="16"/>
+          <w:shd w:val="clear" w:color="auto" w:fill="E5E5E5"/>
+          <w:lang w:val="en-US"/>
+        </w:rPr>
+        <w:t> </w:t>
+      </w:r>
+      <w:r>
+        <w:rPr>
+          <w:rStyle w:val="cm-variable-2"/>
+          <w:rFonts w:ascii="Courier New" w:hAnsi="Courier New" w:cs="Courier New"/>
+          <w:color w:val="0055AA"/>
+          <w:sz w:val="16"/>
+          <w:szCs w:val="16"/>
+          <w:shd w:val="clear" w:color="auto" w:fill="E5E5E5"/>
+          <w:lang w:val="en-US"/>
+        </w:rPr>
+        <w:t>`status`</w:t>
       </w:r>
       <w:r>
         <w:rPr>
@@ -1746,7 +1420,7 @@
           <w:shd w:val="clear" w:color="auto" w:fill="E5E5E5"/>
           <w:lang w:val="en-US"/>
         </w:rPr>
-        <w:t>&gt;</w:t>
+        <w:t>=</w:t>
       </w:r>
       <w:r>
         <w:rPr>
@@ -1769,7 +1443,7 @@
           <w:shd w:val="clear" w:color="auto" w:fill="E5E5E5"/>
           <w:lang w:val="en-US"/>
         </w:rPr>
-        <w:t>'1975'</w:t>
+        <w:t>'accepted'</w:t>
       </w:r>
     </w:p>
     <w:p>
@@ -1802,7 +1476,7 @@
           <w:sz w:val="28"/>
           <w:szCs w:val="28"/>
         </w:rPr>
-        <w:t>● Quanti paganti sono anche ospiti?</w:t>
+        <w:t>● Qual è il prezzo massimo pagato?</w:t>
       </w:r>
     </w:p>
     <w:p>
@@ -1816,7 +1490,6 @@
           <w:rPr>
             <w:rStyle w:val="Collegamentoipertestuale"/>
             <w:rFonts w:ascii="Courier New" w:hAnsi="Courier New" w:cs="Courier New"/>
-            <w:color w:val="FF0000"/>
             <w:sz w:val="16"/>
             <w:szCs w:val="16"/>
             <w:shd w:val="clear" w:color="auto" w:fill="E5E5E5"/>
@@ -1905,7 +1578,7 @@
           <w:shd w:val="clear" w:color="auto" w:fill="E5E5E5"/>
           <w:lang w:val="en-US"/>
         </w:rPr>
-        <w:t>paganti</w:t>
+        <w:t>pagamenti</w:t>
       </w:r>
       <w:proofErr w:type="spellEnd"/>
       <w:r>
@@ -1941,7 +1614,30 @@
           <w:shd w:val="clear" w:color="auto" w:fill="E5E5E5"/>
           <w:lang w:val="en-US"/>
         </w:rPr>
-        <w:t>WHERE</w:t>
+        <w:t>ORDER</w:t>
+      </w:r>
+      <w:r>
+        <w:rPr>
+          <w:rFonts w:ascii="Courier New" w:hAnsi="Courier New" w:cs="Courier New"/>
+          <w:color w:val="000000"/>
+          <w:sz w:val="16"/>
+          <w:szCs w:val="16"/>
+          <w:shd w:val="clear" w:color="auto" w:fill="E5E5E5"/>
+          <w:lang w:val="en-US"/>
+        </w:rPr>
+        <w:t> </w:t>
+      </w:r>
+      <w:r>
+        <w:rPr>
+          <w:rStyle w:val="cm-keyword"/>
+          <w:rFonts w:ascii="Courier New" w:hAnsi="Courier New" w:cs="Courier New"/>
+          <w:color w:val="770088"/>
+          <w:sz w:val="16"/>
+          <w:szCs w:val="16"/>
+          <w:shd w:val="clear" w:color="auto" w:fill="E5E5E5"/>
+          <w:lang w:val="en-US"/>
+        </w:rPr>
+        <w:t>BY</w:t>
       </w:r>
       <w:r>
         <w:rPr>
@@ -1977,9 +1673,10 @@
           <w:shd w:val="clear" w:color="auto" w:fill="E5E5E5"/>
           <w:lang w:val="en-US"/>
         </w:rPr>
-        <w:t>ospite_id</w:t>
+        <w:t>pagamenti</w:t>
       </w:r>
       <w:proofErr w:type="spellEnd"/>
+      <w:proofErr w:type="gramStart"/>
       <w:r>
         <w:rPr>
           <w:rStyle w:val="cm-variable-2"/>
@@ -2001,42 +1698,55 @@
           <w:shd w:val="clear" w:color="auto" w:fill="E5E5E5"/>
           <w:lang w:val="en-US"/>
         </w:rPr>
-        <w:t> </w:t>
-      </w:r>
-      <w:r>
-        <w:rPr>
-          <w:rStyle w:val="cm-operator"/>
-          <w:rFonts w:ascii="Courier New" w:hAnsi="Courier New" w:cs="Courier New"/>
-          <w:color w:val="FF00FF"/>
-          <w:sz w:val="16"/>
-          <w:szCs w:val="16"/>
-          <w:shd w:val="clear" w:color="auto" w:fill="E5E5E5"/>
-          <w:lang w:val="en-US"/>
-        </w:rPr>
-        <w:t>&lt;&gt;</w:t>
-      </w:r>
-      <w:r>
-        <w:rPr>
-          <w:rFonts w:ascii="Courier New" w:hAnsi="Courier New" w:cs="Courier New"/>
-          <w:color w:val="000000"/>
-          <w:sz w:val="16"/>
-          <w:szCs w:val="16"/>
-          <w:shd w:val="clear" w:color="auto" w:fill="E5E5E5"/>
-          <w:lang w:val="en-US"/>
-        </w:rPr>
-        <w:t> </w:t>
-      </w:r>
-      <w:r>
-        <w:rPr>
-          <w:rStyle w:val="cm-string"/>
-          <w:rFonts w:ascii="Courier New" w:hAnsi="Courier New" w:cs="Courier New"/>
-          <w:color w:val="AA1111"/>
-          <w:sz w:val="16"/>
-          <w:szCs w:val="16"/>
-          <w:shd w:val="clear" w:color="auto" w:fill="E5E5E5"/>
-          <w:lang w:val="en-US"/>
-        </w:rPr>
-        <w:t>'null'</w:t>
+        <w:t>.</w:t>
+      </w:r>
+      <w:r>
+        <w:rPr>
+          <w:rStyle w:val="cm-variable-2"/>
+          <w:rFonts w:ascii="Courier New" w:hAnsi="Courier New" w:cs="Courier New"/>
+          <w:color w:val="0055AA"/>
+          <w:sz w:val="16"/>
+          <w:szCs w:val="16"/>
+          <w:shd w:val="clear" w:color="auto" w:fill="E5E5E5"/>
+          <w:lang w:val="en-US"/>
+        </w:rPr>
+        <w:t>`</w:t>
+      </w:r>
+      <w:proofErr w:type="gramEnd"/>
+      <w:r>
+        <w:rPr>
+          <w:rStyle w:val="cm-variable-2"/>
+          <w:rFonts w:ascii="Courier New" w:hAnsi="Courier New" w:cs="Courier New"/>
+          <w:color w:val="0055AA"/>
+          <w:sz w:val="16"/>
+          <w:szCs w:val="16"/>
+          <w:shd w:val="clear" w:color="auto" w:fill="E5E5E5"/>
+          <w:lang w:val="en-US"/>
+        </w:rPr>
+        <w:t>price`</w:t>
+      </w:r>
+      <w:r>
+        <w:rPr>
+          <w:rFonts w:ascii="Courier New" w:hAnsi="Courier New" w:cs="Courier New"/>
+          <w:color w:val="000000"/>
+          <w:sz w:val="16"/>
+          <w:szCs w:val="16"/>
+          <w:shd w:val="clear" w:color="auto" w:fill="E5E5E5"/>
+          <w:lang w:val="en-US"/>
+        </w:rPr>
+        <w:t> </w:t>
+      </w:r>
+      <w:r>
+        <w:rPr>
+          <w:rStyle w:val="cm-keyword"/>
+          <w:rFonts w:ascii="Courier New" w:hAnsi="Courier New" w:cs="Courier New"/>
+          <w:color w:val="770088"/>
+          <w:sz w:val="16"/>
+          <w:szCs w:val="16"/>
+          <w:shd w:val="clear" w:color="auto" w:fill="E5E5E5"/>
+          <w:lang w:val="en-US"/>
+        </w:rPr>
+        <w:t>DESC</w:t>
       </w:r>
     </w:p>
     <w:p>
@@ -2054,6 +1764,9 @@
     </w:p>
     <w:p>
       <w:pPr>
+        <w:autoSpaceDE w:val="0"/>
+        <w:autoSpaceDN w:val="0"/>
+        <w:adjustRightInd w:val="0"/>
         <w:rPr>
           <w:rFonts w:ascii="P˚ë¡˛" w:hAnsi="P˚ë¡˛" w:cs="P˚ë¡˛"/>
           <w:sz w:val="28"/>
@@ -2066,7 +1779,7 @@
           <w:sz w:val="28"/>
           <w:szCs w:val="28"/>
         </w:rPr>
-        <w:t>● Quanti posti letto ha l’hotel in totale?</w:t>
+        <w:t>● Seleziona gli ospiti riconosciuti con patente e nati nel 1975</w:t>
       </w:r>
     </w:p>
     <w:p>
@@ -2099,7 +1812,578 @@
         </w:rPr>
         <w:t> </w:t>
       </w:r>
-      <w:hyperlink r:id="rId15" w:anchor="function_sum" w:tgtFrame="mysql_doc" w:history="1">
+      <w:r>
+        <w:rPr>
+          <w:rStyle w:val="cm-operator"/>
+          <w:rFonts w:ascii="Courier New" w:hAnsi="Courier New" w:cs="Courier New"/>
+          <w:color w:val="FF00FF"/>
+          <w:sz w:val="16"/>
+          <w:szCs w:val="16"/>
+          <w:shd w:val="clear" w:color="auto" w:fill="E5E5E5"/>
+          <w:lang w:val="en-US"/>
+        </w:rPr>
+        <w:t>*</w:t>
+      </w:r>
+      <w:r>
+        <w:rPr>
+          <w:rFonts w:ascii="Courier New" w:hAnsi="Courier New" w:cs="Courier New"/>
+          <w:color w:val="000000"/>
+          <w:sz w:val="16"/>
+          <w:szCs w:val="16"/>
+          <w:shd w:val="clear" w:color="auto" w:fill="E5E5E5"/>
+          <w:lang w:val="en-US"/>
+        </w:rPr>
+        <w:t> </w:t>
+      </w:r>
+      <w:r>
+        <w:rPr>
+          <w:rStyle w:val="cm-keyword"/>
+          <w:rFonts w:ascii="Courier New" w:hAnsi="Courier New" w:cs="Courier New"/>
+          <w:color w:val="770088"/>
+          <w:sz w:val="16"/>
+          <w:szCs w:val="16"/>
+          <w:shd w:val="clear" w:color="auto" w:fill="E5E5E5"/>
+          <w:lang w:val="en-US"/>
+        </w:rPr>
+        <w:t>FROM</w:t>
+      </w:r>
+      <w:r>
+        <w:rPr>
+          <w:rFonts w:ascii="Courier New" w:hAnsi="Courier New" w:cs="Courier New"/>
+          <w:color w:val="000000"/>
+          <w:sz w:val="16"/>
+          <w:szCs w:val="16"/>
+          <w:shd w:val="clear" w:color="auto" w:fill="E5E5E5"/>
+          <w:lang w:val="en-US"/>
+        </w:rPr>
+        <w:t> </w:t>
+      </w:r>
+      <w:r>
+        <w:rPr>
+          <w:rStyle w:val="cm-variable-2"/>
+          <w:rFonts w:ascii="Courier New" w:hAnsi="Courier New" w:cs="Courier New"/>
+          <w:color w:val="0055AA"/>
+          <w:sz w:val="16"/>
+          <w:szCs w:val="16"/>
+          <w:shd w:val="clear" w:color="auto" w:fill="E5E5E5"/>
+          <w:lang w:val="en-US"/>
+        </w:rPr>
+        <w:t>`ospiti`</w:t>
+      </w:r>
+      <w:r>
+        <w:rPr>
+          <w:rFonts w:ascii="Courier New" w:hAnsi="Courier New" w:cs="Courier New"/>
+          <w:color w:val="000000"/>
+          <w:sz w:val="16"/>
+          <w:szCs w:val="16"/>
+          <w:shd w:val="clear" w:color="auto" w:fill="E5E5E5"/>
+          <w:lang w:val="en-US"/>
+        </w:rPr>
+        <w:t> </w:t>
+      </w:r>
+      <w:r>
+        <w:rPr>
+          <w:rStyle w:val="cm-keyword"/>
+          <w:rFonts w:ascii="Courier New" w:hAnsi="Courier New" w:cs="Courier New"/>
+          <w:color w:val="770088"/>
+          <w:sz w:val="16"/>
+          <w:szCs w:val="16"/>
+          <w:shd w:val="clear" w:color="auto" w:fill="E5E5E5"/>
+          <w:lang w:val="en-US"/>
+        </w:rPr>
+        <w:t>WHERE</w:t>
+      </w:r>
+      <w:r>
+        <w:rPr>
+          <w:rFonts w:ascii="Courier New" w:hAnsi="Courier New" w:cs="Courier New"/>
+          <w:color w:val="000000"/>
+          <w:sz w:val="16"/>
+          <w:szCs w:val="16"/>
+          <w:shd w:val="clear" w:color="auto" w:fill="E5E5E5"/>
+          <w:lang w:val="en-US"/>
+        </w:rPr>
+        <w:t> </w:t>
+      </w:r>
+      <w:r>
+        <w:rPr>
+          <w:rStyle w:val="cm-variable-2"/>
+          <w:rFonts w:ascii="Courier New" w:hAnsi="Courier New" w:cs="Courier New"/>
+          <w:color w:val="0055AA"/>
+          <w:sz w:val="16"/>
+          <w:szCs w:val="16"/>
+          <w:shd w:val="clear" w:color="auto" w:fill="E5E5E5"/>
+          <w:lang w:val="en-US"/>
+        </w:rPr>
+        <w:t>`document_type`</w:t>
+      </w:r>
+      <w:r>
+        <w:rPr>
+          <w:rFonts w:ascii="Courier New" w:hAnsi="Courier New" w:cs="Courier New"/>
+          <w:color w:val="000000"/>
+          <w:sz w:val="16"/>
+          <w:szCs w:val="16"/>
+          <w:shd w:val="clear" w:color="auto" w:fill="E5E5E5"/>
+          <w:lang w:val="en-US"/>
+        </w:rPr>
+        <w:t> </w:t>
+      </w:r>
+      <w:r>
+        <w:rPr>
+          <w:rStyle w:val="cm-operator"/>
+          <w:rFonts w:ascii="Courier New" w:hAnsi="Courier New" w:cs="Courier New"/>
+          <w:color w:val="FF00FF"/>
+          <w:sz w:val="16"/>
+          <w:szCs w:val="16"/>
+          <w:shd w:val="clear" w:color="auto" w:fill="E5E5E5"/>
+          <w:lang w:val="en-US"/>
+        </w:rPr>
+        <w:t>=</w:t>
+      </w:r>
+      <w:r>
+        <w:rPr>
+          <w:rFonts w:ascii="Courier New" w:hAnsi="Courier New" w:cs="Courier New"/>
+          <w:color w:val="000000"/>
+          <w:sz w:val="16"/>
+          <w:szCs w:val="16"/>
+          <w:shd w:val="clear" w:color="auto" w:fill="E5E5E5"/>
+          <w:lang w:val="en-US"/>
+        </w:rPr>
+        <w:t> </w:t>
+      </w:r>
+      <w:r>
+        <w:rPr>
+          <w:rStyle w:val="cm-string"/>
+          <w:rFonts w:ascii="Courier New" w:hAnsi="Courier New" w:cs="Courier New"/>
+          <w:color w:val="AA1111"/>
+          <w:sz w:val="16"/>
+          <w:szCs w:val="16"/>
+          <w:shd w:val="clear" w:color="auto" w:fill="E5E5E5"/>
+          <w:lang w:val="en-US"/>
+        </w:rPr>
+        <w:t>'CI'</w:t>
+      </w:r>
+      <w:r>
+        <w:rPr>
+          <w:rFonts w:ascii="Courier New" w:hAnsi="Courier New" w:cs="Courier New"/>
+          <w:color w:val="000000"/>
+          <w:sz w:val="16"/>
+          <w:szCs w:val="16"/>
+          <w:shd w:val="clear" w:color="auto" w:fill="E5E5E5"/>
+          <w:lang w:val="en-US"/>
+        </w:rPr>
+        <w:t> </w:t>
+      </w:r>
+      <w:hyperlink r:id="rId15" w:anchor="operator_and" w:tgtFrame="mysql_doc" w:history="1">
+        <w:r>
+          <w:rPr>
+            <w:rStyle w:val="Collegamentoipertestuale"/>
+            <w:rFonts w:ascii="Courier New" w:hAnsi="Courier New" w:cs="Courier New"/>
+            <w:sz w:val="16"/>
+            <w:szCs w:val="16"/>
+            <w:shd w:val="clear" w:color="auto" w:fill="E5E5E5"/>
+            <w:lang w:val="en-US"/>
+          </w:rPr>
+          <w:t>AND</w:t>
+        </w:r>
+      </w:hyperlink>
+      <w:r>
+        <w:rPr>
+          <w:rFonts w:ascii="Courier New" w:hAnsi="Courier New" w:cs="Courier New"/>
+          <w:color w:val="000000"/>
+          <w:sz w:val="16"/>
+          <w:szCs w:val="16"/>
+          <w:shd w:val="clear" w:color="auto" w:fill="E5E5E5"/>
+          <w:lang w:val="en-US"/>
+        </w:rPr>
+        <w:t> </w:t>
+      </w:r>
+      <w:r>
+        <w:rPr>
+          <w:rStyle w:val="cm-variable-2"/>
+          <w:rFonts w:ascii="Courier New" w:hAnsi="Courier New" w:cs="Courier New"/>
+          <w:color w:val="0055AA"/>
+          <w:sz w:val="16"/>
+          <w:szCs w:val="16"/>
+          <w:shd w:val="clear" w:color="auto" w:fill="E5E5E5"/>
+          <w:lang w:val="en-US"/>
+        </w:rPr>
+        <w:t>`date_of_birth`</w:t>
+      </w:r>
+      <w:r>
+        <w:rPr>
+          <w:rFonts w:ascii="Courier New" w:hAnsi="Courier New" w:cs="Courier New"/>
+          <w:color w:val="000000"/>
+          <w:sz w:val="16"/>
+          <w:szCs w:val="16"/>
+          <w:shd w:val="clear" w:color="auto" w:fill="E5E5E5"/>
+          <w:lang w:val="en-US"/>
+        </w:rPr>
+        <w:t> </w:t>
+      </w:r>
+      <w:r>
+        <w:rPr>
+          <w:rStyle w:val="cm-operator"/>
+          <w:rFonts w:ascii="Courier New" w:hAnsi="Courier New" w:cs="Courier New"/>
+          <w:color w:val="FF00FF"/>
+          <w:sz w:val="16"/>
+          <w:szCs w:val="16"/>
+          <w:shd w:val="clear" w:color="auto" w:fill="E5E5E5"/>
+          <w:lang w:val="en-US"/>
+        </w:rPr>
+        <w:t>&gt;</w:t>
+      </w:r>
+      <w:r>
+        <w:rPr>
+          <w:rFonts w:ascii="Courier New" w:hAnsi="Courier New" w:cs="Courier New"/>
+          <w:color w:val="000000"/>
+          <w:sz w:val="16"/>
+          <w:szCs w:val="16"/>
+          <w:shd w:val="clear" w:color="auto" w:fill="E5E5E5"/>
+          <w:lang w:val="en-US"/>
+        </w:rPr>
+        <w:t> </w:t>
+      </w:r>
+      <w:r>
+        <w:rPr>
+          <w:rStyle w:val="cm-string"/>
+          <w:rFonts w:ascii="Courier New" w:hAnsi="Courier New" w:cs="Courier New"/>
+          <w:color w:val="AA1111"/>
+          <w:sz w:val="16"/>
+          <w:szCs w:val="16"/>
+          <w:shd w:val="clear" w:color="auto" w:fill="E5E5E5"/>
+          <w:lang w:val="en-US"/>
+        </w:rPr>
+        <w:t>'1975'</w:t>
+      </w:r>
+    </w:p>
+    <w:p>
+      <w:pPr>
+        <w:autoSpaceDE w:val="0"/>
+        <w:autoSpaceDN w:val="0"/>
+        <w:adjustRightInd w:val="0"/>
+        <w:rPr>
+          <w:rFonts w:ascii="P˚ë¡˛" w:hAnsi="P˚ë¡˛" w:cs="P˚ë¡˛"/>
+          <w:sz w:val="28"/>
+          <w:szCs w:val="28"/>
+          <w:lang w:val="en-US"/>
+        </w:rPr>
+      </w:pPr>
+    </w:p>
+    <w:p>
+      <w:pPr>
+        <w:autoSpaceDE w:val="0"/>
+        <w:autoSpaceDN w:val="0"/>
+        <w:adjustRightInd w:val="0"/>
+        <w:rPr>
+          <w:rFonts w:ascii="P˚ë¡˛" w:hAnsi="P˚ë¡˛" w:cs="P˚ë¡˛"/>
+          <w:sz w:val="28"/>
+          <w:szCs w:val="28"/>
+        </w:rPr>
+      </w:pPr>
+      <w:r>
+        <w:rPr>
+          <w:rFonts w:ascii="P˚ë¡˛" w:hAnsi="P˚ë¡˛" w:cs="P˚ë¡˛"/>
+          <w:sz w:val="28"/>
+          <w:szCs w:val="28"/>
+        </w:rPr>
+        <w:t>● Quanti paganti sono anche ospiti?</w:t>
+      </w:r>
+    </w:p>
+    <w:p>
+      <w:pPr>
+        <w:rPr>
+          <w:lang w:val="en-US"/>
+        </w:rPr>
+      </w:pPr>
+      <w:hyperlink r:id="rId16" w:tgtFrame="mysql_doc" w:history="1">
+        <w:r>
+          <w:rPr>
+            <w:rStyle w:val="Collegamentoipertestuale"/>
+            <w:rFonts w:ascii="Courier New" w:hAnsi="Courier New" w:cs="Courier New"/>
+            <w:color w:val="FF0000"/>
+            <w:sz w:val="16"/>
+            <w:szCs w:val="16"/>
+            <w:shd w:val="clear" w:color="auto" w:fill="E5E5E5"/>
+            <w:lang w:val="en-US"/>
+          </w:rPr>
+          <w:t>SELECT</w:t>
+        </w:r>
+      </w:hyperlink>
+      <w:r>
+        <w:rPr>
+          <w:rFonts w:ascii="Courier New" w:hAnsi="Courier New" w:cs="Courier New"/>
+          <w:color w:val="000000"/>
+          <w:sz w:val="16"/>
+          <w:szCs w:val="16"/>
+          <w:shd w:val="clear" w:color="auto" w:fill="E5E5E5"/>
+          <w:lang w:val="en-US"/>
+        </w:rPr>
+        <w:t> </w:t>
+      </w:r>
+      <w:r>
+        <w:rPr>
+          <w:rStyle w:val="cm-operator"/>
+          <w:rFonts w:ascii="Courier New" w:hAnsi="Courier New" w:cs="Courier New"/>
+          <w:color w:val="FF00FF"/>
+          <w:sz w:val="16"/>
+          <w:szCs w:val="16"/>
+          <w:shd w:val="clear" w:color="auto" w:fill="E5E5E5"/>
+          <w:lang w:val="en-US"/>
+        </w:rPr>
+        <w:t>*</w:t>
+      </w:r>
+      <w:r>
+        <w:rPr>
+          <w:rFonts w:ascii="Courier New" w:hAnsi="Courier New" w:cs="Courier New"/>
+          <w:color w:val="000000"/>
+          <w:sz w:val="16"/>
+          <w:szCs w:val="16"/>
+          <w:shd w:val="clear" w:color="auto" w:fill="E5E5E5"/>
+          <w:lang w:val="en-US"/>
+        </w:rPr>
+        <w:t> </w:t>
+      </w:r>
+      <w:r>
+        <w:rPr>
+          <w:rStyle w:val="cm-keyword"/>
+          <w:rFonts w:ascii="Courier New" w:hAnsi="Courier New" w:cs="Courier New"/>
+          <w:color w:val="770088"/>
+          <w:sz w:val="16"/>
+          <w:szCs w:val="16"/>
+          <w:shd w:val="clear" w:color="auto" w:fill="E5E5E5"/>
+          <w:lang w:val="en-US"/>
+        </w:rPr>
+        <w:t>FROM</w:t>
+      </w:r>
+      <w:r>
+        <w:rPr>
+          <w:rFonts w:ascii="Courier New" w:hAnsi="Courier New" w:cs="Courier New"/>
+          <w:color w:val="000000"/>
+          <w:sz w:val="16"/>
+          <w:szCs w:val="16"/>
+          <w:shd w:val="clear" w:color="auto" w:fill="E5E5E5"/>
+          <w:lang w:val="en-US"/>
+        </w:rPr>
+        <w:t> </w:t>
+      </w:r>
+      <w:r>
+        <w:rPr>
+          <w:rStyle w:val="cm-variable-2"/>
+          <w:rFonts w:ascii="Courier New" w:hAnsi="Courier New" w:cs="Courier New"/>
+          <w:color w:val="0055AA"/>
+          <w:sz w:val="16"/>
+          <w:szCs w:val="16"/>
+          <w:shd w:val="clear" w:color="auto" w:fill="E5E5E5"/>
+          <w:lang w:val="en-US"/>
+        </w:rPr>
+        <w:t>`</w:t>
+      </w:r>
+      <w:proofErr w:type="spellStart"/>
+      <w:r>
+        <w:rPr>
+          <w:rStyle w:val="cm-variable-2"/>
+          <w:rFonts w:ascii="Courier New" w:hAnsi="Courier New" w:cs="Courier New"/>
+          <w:color w:val="0055AA"/>
+          <w:sz w:val="16"/>
+          <w:szCs w:val="16"/>
+          <w:shd w:val="clear" w:color="auto" w:fill="E5E5E5"/>
+          <w:lang w:val="en-US"/>
+        </w:rPr>
+        <w:t>paganti</w:t>
+      </w:r>
+      <w:proofErr w:type="spellEnd"/>
+      <w:r>
+        <w:rPr>
+          <w:rStyle w:val="cm-variable-2"/>
+          <w:rFonts w:ascii="Courier New" w:hAnsi="Courier New" w:cs="Courier New"/>
+          <w:color w:val="0055AA"/>
+          <w:sz w:val="16"/>
+          <w:szCs w:val="16"/>
+          <w:shd w:val="clear" w:color="auto" w:fill="E5E5E5"/>
+          <w:lang w:val="en-US"/>
+        </w:rPr>
+        <w:t>`</w:t>
+      </w:r>
+      <w:r>
+        <w:rPr>
+          <w:rFonts w:ascii="Courier New" w:hAnsi="Courier New" w:cs="Courier New"/>
+          <w:color w:val="000000"/>
+          <w:sz w:val="16"/>
+          <w:szCs w:val="16"/>
+          <w:shd w:val="clear" w:color="auto" w:fill="E5E5E5"/>
+          <w:lang w:val="en-US"/>
+        </w:rPr>
+        <w:t> </w:t>
+      </w:r>
+      <w:r>
+        <w:rPr>
+          <w:rStyle w:val="cm-keyword"/>
+          <w:rFonts w:ascii="Courier New" w:hAnsi="Courier New" w:cs="Courier New"/>
+          <w:color w:val="770088"/>
+          <w:sz w:val="16"/>
+          <w:szCs w:val="16"/>
+          <w:shd w:val="clear" w:color="auto" w:fill="E5E5E5"/>
+          <w:lang w:val="en-US"/>
+        </w:rPr>
+        <w:t>WHERE</w:t>
+      </w:r>
+      <w:r>
+        <w:rPr>
+          <w:rFonts w:ascii="Courier New" w:hAnsi="Courier New" w:cs="Courier New"/>
+          <w:color w:val="000000"/>
+          <w:sz w:val="16"/>
+          <w:szCs w:val="16"/>
+          <w:shd w:val="clear" w:color="auto" w:fill="E5E5E5"/>
+          <w:lang w:val="en-US"/>
+        </w:rPr>
+        <w:t> </w:t>
+      </w:r>
+      <w:r>
+        <w:rPr>
+          <w:rStyle w:val="cm-variable-2"/>
+          <w:rFonts w:ascii="Courier New" w:hAnsi="Courier New" w:cs="Courier New"/>
+          <w:color w:val="0055AA"/>
+          <w:sz w:val="16"/>
+          <w:szCs w:val="16"/>
+          <w:shd w:val="clear" w:color="auto" w:fill="E5E5E5"/>
+          <w:lang w:val="en-US"/>
+        </w:rPr>
+        <w:t>`</w:t>
+      </w:r>
+      <w:proofErr w:type="spellStart"/>
+      <w:r>
+        <w:rPr>
+          <w:rStyle w:val="cm-variable-2"/>
+          <w:rFonts w:ascii="Courier New" w:hAnsi="Courier New" w:cs="Courier New"/>
+          <w:color w:val="0055AA"/>
+          <w:sz w:val="16"/>
+          <w:szCs w:val="16"/>
+          <w:shd w:val="clear" w:color="auto" w:fill="E5E5E5"/>
+          <w:lang w:val="en-US"/>
+        </w:rPr>
+        <w:t>ospite_id</w:t>
+      </w:r>
+      <w:proofErr w:type="spellEnd"/>
+      <w:r>
+        <w:rPr>
+          <w:rStyle w:val="cm-variable-2"/>
+          <w:rFonts w:ascii="Courier New" w:hAnsi="Courier New" w:cs="Courier New"/>
+          <w:color w:val="0055AA"/>
+          <w:sz w:val="16"/>
+          <w:szCs w:val="16"/>
+          <w:shd w:val="clear" w:color="auto" w:fill="E5E5E5"/>
+          <w:lang w:val="en-US"/>
+        </w:rPr>
+        <w:t>`</w:t>
+      </w:r>
+      <w:r>
+        <w:rPr>
+          <w:rFonts w:ascii="Courier New" w:hAnsi="Courier New" w:cs="Courier New"/>
+          <w:color w:val="000000"/>
+          <w:sz w:val="16"/>
+          <w:szCs w:val="16"/>
+          <w:shd w:val="clear" w:color="auto" w:fill="E5E5E5"/>
+          <w:lang w:val="en-US"/>
+        </w:rPr>
+        <w:t> </w:t>
+      </w:r>
+      <w:r>
+        <w:rPr>
+          <w:rStyle w:val="cm-operator"/>
+          <w:rFonts w:ascii="Courier New" w:hAnsi="Courier New" w:cs="Courier New"/>
+          <w:color w:val="FF00FF"/>
+          <w:sz w:val="16"/>
+          <w:szCs w:val="16"/>
+          <w:shd w:val="clear" w:color="auto" w:fill="E5E5E5"/>
+          <w:lang w:val="en-US"/>
+        </w:rPr>
+        <w:t>&lt;&gt;</w:t>
+      </w:r>
+      <w:r>
+        <w:rPr>
+          <w:rFonts w:ascii="Courier New" w:hAnsi="Courier New" w:cs="Courier New"/>
+          <w:color w:val="000000"/>
+          <w:sz w:val="16"/>
+          <w:szCs w:val="16"/>
+          <w:shd w:val="clear" w:color="auto" w:fill="E5E5E5"/>
+          <w:lang w:val="en-US"/>
+        </w:rPr>
+        <w:t> </w:t>
+      </w:r>
+      <w:r>
+        <w:rPr>
+          <w:rStyle w:val="cm-string"/>
+          <w:rFonts w:ascii="Courier New" w:hAnsi="Courier New" w:cs="Courier New"/>
+          <w:color w:val="AA1111"/>
+          <w:sz w:val="16"/>
+          <w:szCs w:val="16"/>
+          <w:shd w:val="clear" w:color="auto" w:fill="E5E5E5"/>
+          <w:lang w:val="en-US"/>
+        </w:rPr>
+        <w:t>'null'</w:t>
+      </w:r>
+    </w:p>
+    <w:p>
+      <w:pPr>
+        <w:autoSpaceDE w:val="0"/>
+        <w:autoSpaceDN w:val="0"/>
+        <w:adjustRightInd w:val="0"/>
+        <w:rPr>
+          <w:rFonts w:ascii="P˚ë¡˛" w:hAnsi="P˚ë¡˛" w:cs="P˚ë¡˛"/>
+          <w:sz w:val="28"/>
+          <w:szCs w:val="28"/>
+          <w:lang w:val="en-US"/>
+        </w:rPr>
+      </w:pPr>
+    </w:p>
+    <w:p>
+      <w:pPr>
+        <w:rPr>
+          <w:rFonts w:ascii="P˚ë¡˛" w:hAnsi="P˚ë¡˛" w:cs="P˚ë¡˛"/>
+          <w:sz w:val="28"/>
+          <w:szCs w:val="28"/>
+        </w:rPr>
+      </w:pPr>
+      <w:r>
+        <w:rPr>
+          <w:rFonts w:ascii="P˚ë¡˛" w:hAnsi="P˚ë¡˛" w:cs="P˚ë¡˛"/>
+          <w:sz w:val="28"/>
+          <w:szCs w:val="28"/>
+        </w:rPr>
+        <w:t>● Quanti posti letto ha l’hotel in totale?</w:t>
+      </w:r>
+    </w:p>
+    <w:p>
+      <w:pPr>
+        <w:rPr>
+          <w:lang w:val="en-US"/>
+        </w:rPr>
+      </w:pPr>
+      <w:hyperlink r:id="rId17" w:tgtFrame="mysql_doc" w:history="1">
+        <w:r>
+          <w:rPr>
+            <w:rStyle w:val="Collegamentoipertestuale"/>
+            <w:rFonts w:ascii="Courier New" w:hAnsi="Courier New" w:cs="Courier New"/>
+            <w:sz w:val="16"/>
+            <w:szCs w:val="16"/>
+            <w:shd w:val="clear" w:color="auto" w:fill="E5E5E5"/>
+            <w:lang w:val="en-US"/>
+          </w:rPr>
+          <w:t>SELECT</w:t>
+        </w:r>
+      </w:hyperlink>
+      <w:r>
+        <w:rPr>
+          <w:rFonts w:ascii="Courier New" w:hAnsi="Courier New" w:cs="Courier New"/>
+          <w:color w:val="000000"/>
+          <w:sz w:val="16"/>
+          <w:szCs w:val="16"/>
+          <w:shd w:val="clear" w:color="auto" w:fill="E5E5E5"/>
+          <w:lang w:val="en-US"/>
+        </w:rPr>
+        <w:t> </w:t>
+      </w:r>
+      <w:hyperlink r:id="rId18" w:anchor="function_sum" w:tgtFrame="mysql_doc" w:history="1">
         <w:r>
           <w:rPr>
             <w:rStyle w:val="Collegamentoipertestuale"/>
@@ -2690,6 +2974,21 @@
     <w:basedOn w:val="Carpredefinitoparagrafo"/>
     <w:rsid w:val="00D058CD"/>
   </w:style>
+  <w:style w:type="character" w:customStyle="1" w:styleId="cm-punctuation">
+    <w:name w:val="cm-punctuation"/>
+    <w:basedOn w:val="Carpredefinitoparagrafo"/>
+    <w:rsid w:val="000F53EC"/>
+  </w:style>
+  <w:style w:type="character" w:customStyle="1" w:styleId="cm-number">
+    <w:name w:val="cm-number"/>
+    <w:basedOn w:val="Carpredefinitoparagrafo"/>
+    <w:rsid w:val="000F53EC"/>
+  </w:style>
+  <w:style w:type="character" w:customStyle="1" w:styleId="cm-builtin">
+    <w:name w:val="cm-builtin"/>
+    <w:basedOn w:val="Carpredefinitoparagrafo"/>
+    <w:rsid w:val="000F53EC"/>
+  </w:style>
 </w:styles>
 </file>
 
